--- a/2018-2019/Justificante de Asistencia Examen.docx
+++ b/2018-2019/Justificante de Asistencia Examen.docx
@@ -4,7 +4,6 @@
   <w:body>
     <w:p>
       <w:pPr>
-        <w:jc w:val="center"/>
         <w:rPr>
           <w:lang w:val="es-ES"/>
         </w:rPr>
@@ -78,7 +77,7 @@
       <w:pPr>
         <w:jc w:val="center"/>
         <w:rPr>
-          <w:rFonts w:ascii="Trebuchet MS" w:hAnsi="Trebuchet MS" w:hint="eastAsia"/>
+          <w:rFonts w:ascii="Trebuchet MS" w:hAnsi="Trebuchet MS"/>
           <w:sz w:val="20"/>
           <w:szCs w:val="20"/>
           <w:lang w:val="es-ES"/>
@@ -105,7 +104,7 @@
       <w:pPr>
         <w:jc w:val="center"/>
         <w:rPr>
-          <w:rFonts w:ascii="Trebuchet MS" w:hAnsi="Trebuchet MS" w:hint="eastAsia"/>
+          <w:rFonts w:ascii="Trebuchet MS" w:hAnsi="Trebuchet MS"/>
           <w:sz w:val="20"/>
           <w:szCs w:val="20"/>
           <w:lang w:val="es-ES"/>
@@ -125,7 +124,7 @@
       <w:pPr>
         <w:jc w:val="center"/>
         <w:rPr>
-          <w:rFonts w:ascii="Trebuchet MS" w:hAnsi="Trebuchet MS" w:hint="eastAsia"/>
+          <w:rFonts w:ascii="Trebuchet MS" w:hAnsi="Trebuchet MS"/>
           <w:sz w:val="20"/>
           <w:szCs w:val="20"/>
           <w:lang w:val="es-ES"/>
@@ -145,7 +144,7 @@
       <w:pPr>
         <w:jc w:val="center"/>
         <w:rPr>
-          <w:rFonts w:ascii="Trebuchet MS" w:hAnsi="Trebuchet MS" w:hint="eastAsia"/>
+          <w:rFonts w:ascii="Trebuchet MS" w:hAnsi="Trebuchet MS"/>
           <w:sz w:val="20"/>
           <w:szCs w:val="20"/>
           <w:lang w:val="es-ES"/>
@@ -177,66 +176,79 @@
         </w:rPr>
         <w:t xml:space="preserve">e-mail: </w:t>
       </w:r>
-      <w:hyperlink r:id="rId5">
-        <w:r>
-          <w:rPr>
-            <w:rStyle w:val="EnlacedeInternet"/>
-            <w:rFonts w:ascii="Trebuchet MS" w:hAnsi="Trebuchet MS"/>
-            <w:sz w:val="20"/>
-            <w:szCs w:val="20"/>
-            <w:lang w:val="es-ES"/>
-          </w:rPr>
-          <w:t>maestred@centros4.pntic.mec.es</w:t>
-        </w:r>
-      </w:hyperlink>
-    </w:p>
-    <w:p>
-      <w:pPr>
-        <w:jc w:val="center"/>
-        <w:rPr>
+      <w:r>
+        <w:fldChar w:fldCharType="begin"/>
+      </w:r>
+      <w:r>
+        <w:rPr>
+          <w:lang w:val="es-ES"/>
+        </w:rPr>
+        <w:instrText>HYPERLINK "mailto:maestred@centros4.pntic.mec.es" \h</w:instrText>
+      </w:r>
+      <w:r>
+        <w:fldChar w:fldCharType="separate"/>
+      </w:r>
+      <w:r>
+        <w:rPr>
+          <w:rStyle w:val="EnlacedeInternet"/>
+          <w:rFonts w:ascii="Trebuchet MS" w:hAnsi="Trebuchet MS"/>
           <w:sz w:val="20"/>
           <w:szCs w:val="20"/>
           <w:lang w:val="es-ES"/>
         </w:rPr>
-      </w:pPr>
+        <w:t>maestred@centros4.pntic.mec.es</w:t>
+      </w:r>
+      <w:r>
+        <w:fldChar w:fldCharType="end"/>
+      </w:r>
     </w:p>
     <w:p>
       <w:pPr>
         <w:jc w:val="center"/>
         <w:rPr>
-          <w:lang w:val="es-ES"/>
-        </w:rPr>
-      </w:pPr>
-    </w:p>
-    <w:p>
-      <w:pPr>
-        <w:jc w:val="both"/>
-        <w:rPr>
-          <w:lang w:val="es-ES"/>
-        </w:rPr>
-      </w:pPr>
-    </w:p>
-    <w:p>
-      <w:pPr>
-        <w:jc w:val="both"/>
-        <w:rPr>
-          <w:lang w:val="es-ES"/>
-        </w:rPr>
-      </w:pPr>
-    </w:p>
-    <w:p>
-      <w:pPr>
-        <w:jc w:val="both"/>
-        <w:rPr>
-          <w:lang w:val="es-ES"/>
-        </w:rPr>
-      </w:pPr>
-    </w:p>
-    <w:p>
-      <w:pPr>
-        <w:jc w:val="both"/>
-        <w:rPr>
-          <w:rFonts w:ascii="Trebuchet MS" w:hAnsi="Trebuchet MS" w:hint="eastAsia"/>
+          <w:sz w:val="20"/>
+          <w:szCs w:val="20"/>
+          <w:lang w:val="es-ES"/>
+        </w:rPr>
+      </w:pPr>
+    </w:p>
+    <w:p>
+      <w:pPr>
+        <w:jc w:val="center"/>
+        <w:rPr>
+          <w:lang w:val="es-ES"/>
+        </w:rPr>
+      </w:pPr>
+    </w:p>
+    <w:p>
+      <w:pPr>
+        <w:jc w:val="both"/>
+        <w:rPr>
+          <w:lang w:val="es-ES"/>
+        </w:rPr>
+      </w:pPr>
+    </w:p>
+    <w:p>
+      <w:pPr>
+        <w:jc w:val="both"/>
+        <w:rPr>
+          <w:lang w:val="es-ES"/>
+        </w:rPr>
+      </w:pPr>
+    </w:p>
+    <w:p>
+      <w:pPr>
+        <w:jc w:val="both"/>
+        <w:rPr>
+          <w:lang w:val="es-ES"/>
+        </w:rPr>
+      </w:pPr>
+    </w:p>
+    <w:p>
+      <w:pPr>
+        <w:jc w:val="both"/>
+        <w:rPr>
+          <w:rFonts w:ascii="Trebuchet MS" w:hAnsi="Trebuchet MS"/>
           <w:lang w:val="es-ES"/>
         </w:rPr>
       </w:pPr>
@@ -278,14 +290,7 @@
           <w:rFonts w:ascii="Trebuchet MS" w:hAnsi="Trebuchet MS"/>
           <w:lang w:val="es-ES"/>
         </w:rPr>
-        <w:t xml:space="preserve"> ha presentado </w:t>
-      </w:r>
-      <w:r>
-        <w:rPr>
-          <w:rFonts w:ascii="Trebuchet MS" w:hAnsi="Trebuchet MS"/>
-          <w:lang w:val="es-ES"/>
-        </w:rPr>
-        <w:t xml:space="preserve">en este centro  </w:t>
+        <w:t xml:space="preserve"> ha presentado en este centro  </w:t>
       </w:r>
       <w:r>
         <w:rPr>
@@ -341,14 +346,7 @@
           <w:rFonts w:ascii="Trebuchet MS" w:hAnsi="Trebuchet MS"/>
           <w:lang w:val="es-ES"/>
         </w:rPr>
-        <w:t>- moda</w:t>
-      </w:r>
-      <w:r>
-        <w:rPr>
-          <w:rFonts w:ascii="Trebuchet MS" w:hAnsi="Trebuchet MS"/>
-          <w:lang w:val="es-ES"/>
-        </w:rPr>
-        <w:t>lidad E-</w:t>
+        <w:t>- modalidad E-</w:t>
       </w:r>
       <w:proofErr w:type="spellStart"/>
       <w:r>
@@ -364,16 +362,16 @@
       <w:pPr>
         <w:jc w:val="both"/>
         <w:rPr>
-          <w:rFonts w:ascii="Trebuchet MS" w:hAnsi="Trebuchet MS" w:hint="eastAsia"/>
-          <w:lang w:val="es-ES"/>
-        </w:rPr>
-      </w:pPr>
-    </w:p>
-    <w:p>
-      <w:pPr>
-        <w:jc w:val="both"/>
-        <w:rPr>
-          <w:rFonts w:ascii="Trebuchet MS" w:hAnsi="Trebuchet MS" w:hint="eastAsia"/>
+          <w:rFonts w:ascii="Trebuchet MS" w:hAnsi="Trebuchet MS"/>
+          <w:lang w:val="es-ES"/>
+        </w:rPr>
+      </w:pPr>
+    </w:p>
+    <w:p>
+      <w:pPr>
+        <w:jc w:val="both"/>
+        <w:rPr>
+          <w:rFonts w:ascii="Trebuchet MS" w:hAnsi="Trebuchet MS"/>
           <w:lang w:val="es-ES"/>
         </w:rPr>
       </w:pPr>
@@ -390,7 +388,7 @@
         <w:ind w:left="708" w:firstLine="708"/>
         <w:jc w:val="both"/>
         <w:rPr>
-          <w:rFonts w:ascii="Trebuchet MS" w:hAnsi="Trebuchet MS" w:hint="eastAsia"/>
+          <w:rFonts w:ascii="Trebuchet MS" w:hAnsi="Trebuchet MS"/>
           <w:lang w:val="es-ES"/>
         </w:rPr>
       </w:pPr>
@@ -432,70 +430,70 @@
       <w:pPr>
         <w:jc w:val="both"/>
         <w:rPr>
-          <w:rFonts w:ascii="Trebuchet MS" w:hAnsi="Trebuchet MS" w:hint="eastAsia"/>
-          <w:lang w:val="es-ES"/>
-        </w:rPr>
-      </w:pPr>
-    </w:p>
-    <w:p>
-      <w:pPr>
-        <w:jc w:val="both"/>
-        <w:rPr>
-          <w:rFonts w:ascii="Trebuchet MS" w:hAnsi="Trebuchet MS" w:hint="eastAsia"/>
-          <w:lang w:val="es-ES"/>
-        </w:rPr>
-      </w:pPr>
-    </w:p>
-    <w:p>
-      <w:pPr>
-        <w:jc w:val="both"/>
-        <w:rPr>
-          <w:rFonts w:ascii="Trebuchet MS" w:hAnsi="Trebuchet MS" w:hint="eastAsia"/>
-          <w:lang w:val="es-ES"/>
-        </w:rPr>
-      </w:pPr>
-    </w:p>
-    <w:p>
-      <w:pPr>
-        <w:jc w:val="both"/>
-        <w:rPr>
-          <w:rFonts w:ascii="Trebuchet MS" w:hAnsi="Trebuchet MS" w:hint="eastAsia"/>
-          <w:lang w:val="es-ES"/>
-        </w:rPr>
-      </w:pPr>
-    </w:p>
-    <w:p>
-      <w:pPr>
-        <w:jc w:val="both"/>
-        <w:rPr>
-          <w:rFonts w:ascii="Trebuchet MS" w:hAnsi="Trebuchet MS" w:hint="eastAsia"/>
-          <w:lang w:val="es-ES"/>
-        </w:rPr>
-      </w:pPr>
-    </w:p>
-    <w:p>
-      <w:pPr>
-        <w:jc w:val="both"/>
-        <w:rPr>
-          <w:rFonts w:ascii="Trebuchet MS" w:hAnsi="Trebuchet MS" w:hint="eastAsia"/>
-          <w:lang w:val="es-ES"/>
-        </w:rPr>
-      </w:pPr>
-    </w:p>
-    <w:p>
-      <w:pPr>
-        <w:jc w:val="both"/>
-        <w:rPr>
-          <w:rFonts w:ascii="Trebuchet MS" w:hAnsi="Trebuchet MS" w:hint="eastAsia"/>
-          <w:lang w:val="es-ES"/>
-        </w:rPr>
-      </w:pPr>
-    </w:p>
-    <w:p>
-      <w:pPr>
-        <w:jc w:val="both"/>
-        <w:rPr>
-          <w:rFonts w:ascii="Trebuchet MS" w:hAnsi="Trebuchet MS" w:hint="eastAsia"/>
+          <w:rFonts w:ascii="Trebuchet MS" w:hAnsi="Trebuchet MS"/>
+          <w:lang w:val="es-ES"/>
+        </w:rPr>
+      </w:pPr>
+    </w:p>
+    <w:p>
+      <w:pPr>
+        <w:jc w:val="both"/>
+        <w:rPr>
+          <w:rFonts w:ascii="Trebuchet MS" w:hAnsi="Trebuchet MS"/>
+          <w:lang w:val="es-ES"/>
+        </w:rPr>
+      </w:pPr>
+    </w:p>
+    <w:p>
+      <w:pPr>
+        <w:jc w:val="both"/>
+        <w:rPr>
+          <w:rFonts w:ascii="Trebuchet MS" w:hAnsi="Trebuchet MS"/>
+          <w:lang w:val="es-ES"/>
+        </w:rPr>
+      </w:pPr>
+    </w:p>
+    <w:p>
+      <w:pPr>
+        <w:jc w:val="both"/>
+        <w:rPr>
+          <w:rFonts w:ascii="Trebuchet MS" w:hAnsi="Trebuchet MS"/>
+          <w:lang w:val="es-ES"/>
+        </w:rPr>
+      </w:pPr>
+    </w:p>
+    <w:p>
+      <w:pPr>
+        <w:jc w:val="both"/>
+        <w:rPr>
+          <w:rFonts w:ascii="Trebuchet MS" w:hAnsi="Trebuchet MS"/>
+          <w:lang w:val="es-ES"/>
+        </w:rPr>
+      </w:pPr>
+    </w:p>
+    <w:p>
+      <w:pPr>
+        <w:jc w:val="both"/>
+        <w:rPr>
+          <w:rFonts w:ascii="Trebuchet MS" w:hAnsi="Trebuchet MS"/>
+          <w:lang w:val="es-ES"/>
+        </w:rPr>
+      </w:pPr>
+    </w:p>
+    <w:p>
+      <w:pPr>
+        <w:jc w:val="both"/>
+        <w:rPr>
+          <w:rFonts w:ascii="Trebuchet MS" w:hAnsi="Trebuchet MS"/>
+          <w:lang w:val="es-ES"/>
+        </w:rPr>
+      </w:pPr>
+    </w:p>
+    <w:p>
+      <w:pPr>
+        <w:jc w:val="both"/>
+        <w:rPr>
+          <w:rFonts w:ascii="Trebuchet MS" w:hAnsi="Trebuchet MS"/>
           <w:lang w:val="es-ES"/>
         </w:rPr>
       </w:pPr>
